--- a/BackLog.docx
+++ b/BackLog.docx
@@ -8,104 +8,119 @@
           <w:lang w:val="es-GT"/>
         </w:rPr>
       </w:pPr>
+      <w:r>
+        <w:rPr>
+          <w:lang w:val="es-GT"/>
+        </w:rPr>
+        <w:t>BD</w:t>
+      </w:r>
+    </w:p>
+    <w:p>
+      <w:pPr>
+        <w:rPr>
+          <w:lang w:val="es-GT"/>
+        </w:rPr>
+      </w:pPr>
       <w:proofErr w:type="spellStart"/>
       <w:r>
         <w:rPr>
           <w:lang w:val="es-GT"/>
         </w:rPr>
-        <w:t>Login</w:t>
-      </w:r>
-      <w:proofErr w:type="spellEnd"/>
-    </w:p>
-    <w:p>
-      <w:pPr>
-        <w:rPr>
-          <w:lang w:val="es-GT"/>
-        </w:rPr>
-      </w:pPr>
-      <w:r>
-        <w:rPr>
-          <w:lang w:val="es-GT"/>
-        </w:rPr>
-        <w:t>Registro</w:t>
-      </w:r>
-    </w:p>
-    <w:p>
-      <w:pPr>
-        <w:rPr>
-          <w:lang w:val="es-GT"/>
-        </w:rPr>
-      </w:pPr>
-      <w:r>
-        <w:rPr>
-          <w:lang w:val="es-GT"/>
-        </w:rPr>
-        <w:t>Pago de servicios</w:t>
-      </w:r>
-    </w:p>
-    <w:p>
-      <w:pPr>
-        <w:rPr>
-          <w:lang w:val="es-GT"/>
-        </w:rPr>
-      </w:pPr>
-      <w:r>
-        <w:rPr>
-          <w:lang w:val="es-GT"/>
-        </w:rPr>
-        <w:t xml:space="preserve">Transferencias </w:t>
-      </w:r>
-      <w:proofErr w:type="spellStart"/>
-      <w:r>
-        <w:rPr>
-          <w:lang w:val="es-GT"/>
-        </w:rPr>
-        <w:t>Electronicas</w:t>
-      </w:r>
-      <w:proofErr w:type="spellEnd"/>
-    </w:p>
-    <w:p>
-      <w:pPr>
-        <w:rPr>
-          <w:lang w:val="es-GT"/>
-        </w:rPr>
-      </w:pPr>
-      <w:r>
-        <w:rPr>
-          <w:lang w:val="es-GT"/>
-        </w:rPr>
-        <w:t>Consultar Saldo</w:t>
-      </w:r>
-    </w:p>
-    <w:p>
-      <w:pPr>
-        <w:rPr>
-          <w:lang w:val="es-GT"/>
-        </w:rPr>
-      </w:pPr>
-      <w:proofErr w:type="spellStart"/>
-      <w:r>
-        <w:rPr>
-          <w:lang w:val="es-GT"/>
-        </w:rPr>
-        <w:t>Credito</w:t>
-      </w:r>
-      <w:proofErr w:type="spellEnd"/>
-    </w:p>
-    <w:p>
-      <w:pPr>
-        <w:rPr>
-          <w:lang w:val="es-GT"/>
-        </w:rPr>
-      </w:pPr>
-      <w:r>
-        <w:rPr>
-          <w:lang w:val="es-GT"/>
-        </w:rPr>
-        <w:t>Debito</w:t>
+        <w:t>L</w:t>
       </w:r>
       <w:bookmarkStart w:id="0" w:name="_GoBack"/>
       <w:bookmarkEnd w:id="0"/>
+      <w:r>
+        <w:rPr>
+          <w:lang w:val="es-GT"/>
+        </w:rPr>
+        <w:t>ogin</w:t>
+      </w:r>
+      <w:proofErr w:type="spellEnd"/>
+    </w:p>
+    <w:p>
+      <w:pPr>
+        <w:rPr>
+          <w:lang w:val="es-GT"/>
+        </w:rPr>
+      </w:pPr>
+      <w:r>
+        <w:rPr>
+          <w:lang w:val="es-GT"/>
+        </w:rPr>
+        <w:t>Registro</w:t>
+      </w:r>
+    </w:p>
+    <w:p>
+      <w:pPr>
+        <w:rPr>
+          <w:lang w:val="es-GT"/>
+        </w:rPr>
+      </w:pPr>
+      <w:r>
+        <w:rPr>
+          <w:lang w:val="es-GT"/>
+        </w:rPr>
+        <w:t>Pago de servicios</w:t>
+      </w:r>
+    </w:p>
+    <w:p>
+      <w:pPr>
+        <w:rPr>
+          <w:lang w:val="es-GT"/>
+        </w:rPr>
+      </w:pPr>
+      <w:r>
+        <w:rPr>
+          <w:lang w:val="es-GT"/>
+        </w:rPr>
+        <w:t xml:space="preserve">Transferencias </w:t>
+      </w:r>
+      <w:r>
+        <w:rPr>
+          <w:lang w:val="es-GT"/>
+        </w:rPr>
+        <w:t>Electrónicas</w:t>
+      </w:r>
+    </w:p>
+    <w:p>
+      <w:pPr>
+        <w:rPr>
+          <w:lang w:val="es-GT"/>
+        </w:rPr>
+      </w:pPr>
+      <w:r>
+        <w:rPr>
+          <w:lang w:val="es-GT"/>
+        </w:rPr>
+        <w:t>Consultar Saldo</w:t>
+      </w:r>
+    </w:p>
+    <w:p>
+      <w:pPr>
+        <w:rPr>
+          <w:lang w:val="es-GT"/>
+        </w:rPr>
+      </w:pPr>
+      <w:r>
+        <w:rPr>
+          <w:lang w:val="es-GT"/>
+        </w:rPr>
+        <w:t>Crédito</w:t>
+      </w:r>
+    </w:p>
+    <w:p>
+      <w:pPr>
+        <w:rPr>
+          <w:lang w:val="es-GT"/>
+        </w:rPr>
+      </w:pPr>
+      <w:r>
+        <w:rPr>
+          <w:lang w:val="es-GT"/>
+        </w:rPr>
+        <w:t>Debito</w:t>
+      </w:r>
     </w:p>
     <w:p>
       <w:pPr>
